--- a/Documents/Questionnaire.docx
+++ b/Documents/Questionnaire.docx
@@ -96,7 +96,79 @@
           <w:sz w:val="24"/>
           <w:szCs w:val="24"/>
         </w:rPr>
-        <w:t xml:space="preserve"> file is recommended):</w:t>
+        <w:t xml:space="preserve"> file is recommended</w:t>
+      </w:r>
+      <w:r>
+        <w:rPr>
+          <w:rFonts w:ascii="Calibri" w:hAnsi="Calibri" w:cs="Calibri"/>
+          <w:sz w:val="24"/>
+          <w:szCs w:val="24"/>
+        </w:rPr>
+        <w:t xml:space="preserve"> or download the HTML file and open it </w:t>
+      </w:r>
+      <w:r>
+        <w:rPr>
+          <w:rFonts w:ascii="Calibri" w:hAnsi="Calibri" w:cs="Calibri"/>
+          <w:sz w:val="24"/>
+          <w:szCs w:val="24"/>
+        </w:rPr>
+        <w:t xml:space="preserve">in your browser </w:t>
+      </w:r>
+      <w:r>
+        <w:rPr>
+          <w:rFonts w:ascii="Calibri" w:hAnsi="Calibri" w:cs="Calibri"/>
+          <w:sz w:val="24"/>
+          <w:szCs w:val="24"/>
+        </w:rPr>
+        <w:t xml:space="preserve">(do not open it from </w:t>
+      </w:r>
+      <w:r>
+        <w:rPr>
+          <w:rFonts w:ascii="Calibri" w:hAnsi="Calibri" w:cs="Calibri"/>
+          <w:sz w:val="24"/>
+          <w:szCs w:val="24"/>
+        </w:rPr>
+        <w:t>OneDrive</w:t>
+      </w:r>
+      <w:r>
+        <w:rPr>
+          <w:rFonts w:ascii="Calibri" w:hAnsi="Calibri" w:cs="Calibri"/>
+          <w:sz w:val="24"/>
+          <w:szCs w:val="24"/>
+        </w:rPr>
+        <w:t xml:space="preserve">, </w:t>
+      </w:r>
+      <w:r>
+        <w:rPr>
+          <w:rFonts w:ascii="Calibri" w:hAnsi="Calibri" w:cs="Calibri"/>
+          <w:sz w:val="24"/>
+          <w:szCs w:val="24"/>
+        </w:rPr>
+        <w:t>as it causes incorrect display of formulas</w:t>
+      </w:r>
+      <w:r>
+        <w:rPr>
+          <w:rFonts w:ascii="Calibri" w:hAnsi="Calibri" w:cs="Calibri"/>
+          <w:sz w:val="24"/>
+          <w:szCs w:val="24"/>
+        </w:rPr>
+        <w:t>)</w:t>
+      </w:r>
+      <w:r>
+        <w:rPr>
+          <w:rFonts w:ascii="Calibri" w:hAnsi="Calibri" w:cs="Calibri"/>
+          <w:sz w:val="24"/>
+          <w:szCs w:val="24"/>
+        </w:rPr>
+        <w:t>)</w:t>
+      </w:r>
+      <w:r>
+        <w:rPr>
+          <w:rFonts w:ascii="Calibri" w:hAnsi="Calibri" w:cs="Calibri"/>
+          <w:sz w:val="24"/>
+          <w:szCs w:val="24"/>
+        </w:rPr>
+        <w:t>:</w:t>
       </w:r>
     </w:p>
     <w:p>

--- a/Documents/Questionnaire.docx
+++ b/Documents/Questionnaire.docx
@@ -48,6 +48,7 @@
           <w:rFonts w:ascii="Calibri" w:hAnsi="Calibri" w:cs="Calibri"/>
           <w:sz w:val="24"/>
           <w:szCs w:val="24"/>
+          <w:lang w:val="en-US"/>
         </w:rPr>
       </w:pPr>
       <w:r>
@@ -55,30 +56,16 @@
           <w:rFonts w:ascii="Calibri" w:hAnsi="Calibri" w:cs="Calibri"/>
           <w:sz w:val="24"/>
           <w:szCs w:val="24"/>
+          <w:lang w:val="en-US"/>
         </w:rPr>
-        <w:t>Imagine you are currently learning Data Science, Mathematics, or another similar field. In doing so, you come across the topic of "Multiple Linear Regression." Linear regression is an important foundation for understanding further regression models. The model has many assumptions that need to be checked. To understand these, you upload a dataset to ChatGPT and use an optimized prompt. Under this link, you will find the output from ChatGPT as a PDF, Jupyter</w:t>
+        <w:t>Imagine you are currently learning Data Science, Mathematics, or another similar field. In doing so, you come across the topic of "Multiple Linear Regression." Linear regression is an important foundation for understanding further regression models. The model has many assumptions that need to be checked. To understand these, you upload a dataset to ChatGPT and use an optimized prompt. Under this link, you will find the output from ChatGPT as a PDF, Jupyter Notebook, and HTML file</w:t>
       </w:r>
       <w:r>
         <w:rPr>
           <w:rFonts w:ascii="Calibri" w:hAnsi="Calibri" w:cs="Calibri"/>
           <w:sz w:val="24"/>
           <w:szCs w:val="24"/>
-        </w:rPr>
-        <w:t xml:space="preserve"> </w:t>
-      </w:r>
-      <w:r>
-        <w:rPr>
-          <w:rFonts w:ascii="Calibri" w:hAnsi="Calibri" w:cs="Calibri"/>
-          <w:sz w:val="24"/>
-          <w:szCs w:val="24"/>
-        </w:rPr>
-        <w:t>Notebook, and HTML file</w:t>
-      </w:r>
-      <w:r>
-        <w:rPr>
-          <w:rFonts w:ascii="Calibri" w:hAnsi="Calibri" w:cs="Calibri"/>
-          <w:sz w:val="24"/>
-          <w:szCs w:val="24"/>
+          <w:lang w:val="en-US"/>
         </w:rPr>
         <w:t xml:space="preserve"> (</w:t>
       </w:r>
@@ -87,6 +74,7 @@
           <w:rFonts w:ascii="Calibri" w:hAnsi="Calibri" w:cs="Calibri"/>
           <w:sz w:val="24"/>
           <w:szCs w:val="24"/>
+          <w:lang w:val="en-US"/>
         </w:rPr>
         <w:t>PDF</w:t>
       </w:r>
@@ -95,6 +83,7 @@
           <w:rFonts w:ascii="Calibri" w:hAnsi="Calibri" w:cs="Calibri"/>
           <w:sz w:val="24"/>
           <w:szCs w:val="24"/>
+          <w:lang w:val="en-US"/>
         </w:rPr>
         <w:t xml:space="preserve"> file is recommended</w:t>
       </w:r>
@@ -103,6 +92,7 @@
           <w:rFonts w:ascii="Calibri" w:hAnsi="Calibri" w:cs="Calibri"/>
           <w:sz w:val="24"/>
           <w:szCs w:val="24"/>
+          <w:lang w:val="en-US"/>
         </w:rPr>
         <w:t xml:space="preserve"> or download the HTML file and open it </w:t>
       </w:r>
@@ -111,6 +101,7 @@
           <w:rFonts w:ascii="Calibri" w:hAnsi="Calibri" w:cs="Calibri"/>
           <w:sz w:val="24"/>
           <w:szCs w:val="24"/>
+          <w:lang w:val="en-US"/>
         </w:rPr>
         <w:t xml:space="preserve">in your browser </w:t>
       </w:r>
@@ -119,6 +110,7 @@
           <w:rFonts w:ascii="Calibri" w:hAnsi="Calibri" w:cs="Calibri"/>
           <w:sz w:val="24"/>
           <w:szCs w:val="24"/>
+          <w:lang w:val="en-US"/>
         </w:rPr>
         <w:t xml:space="preserve">(do not open it from </w:t>
       </w:r>
@@ -127,6 +119,7 @@
           <w:rFonts w:ascii="Calibri" w:hAnsi="Calibri" w:cs="Calibri"/>
           <w:sz w:val="24"/>
           <w:szCs w:val="24"/>
+          <w:lang w:val="en-US"/>
         </w:rPr>
         <w:t>OneDrive</w:t>
       </w:r>
@@ -135,22 +128,16 @@
           <w:rFonts w:ascii="Calibri" w:hAnsi="Calibri" w:cs="Calibri"/>
           <w:sz w:val="24"/>
           <w:szCs w:val="24"/>
+          <w:lang w:val="en-US"/>
         </w:rPr>
-        <w:t xml:space="preserve">, </w:t>
+        <w:t>, as it causes incorrect display of formulas</w:t>
       </w:r>
       <w:r>
         <w:rPr>
           <w:rFonts w:ascii="Calibri" w:hAnsi="Calibri" w:cs="Calibri"/>
           <w:sz w:val="24"/>
           <w:szCs w:val="24"/>
-        </w:rPr>
-        <w:t>as it causes incorrect display of formulas</w:t>
-      </w:r>
-      <w:r>
-        <w:rPr>
-          <w:rFonts w:ascii="Calibri" w:hAnsi="Calibri" w:cs="Calibri"/>
-          <w:sz w:val="24"/>
-          <w:szCs w:val="24"/>
+          <w:lang w:val="en-US"/>
         </w:rPr>
         <w:t>)</w:t>
       </w:r>
@@ -159,6 +146,7 @@
           <w:rFonts w:ascii="Calibri" w:hAnsi="Calibri" w:cs="Calibri"/>
           <w:sz w:val="24"/>
           <w:szCs w:val="24"/>
+          <w:lang w:val="en-US"/>
         </w:rPr>
         <w:t>)</w:t>
       </w:r>
@@ -167,6 +155,7 @@
           <w:rFonts w:ascii="Calibri" w:hAnsi="Calibri" w:cs="Calibri"/>
           <w:sz w:val="24"/>
           <w:szCs w:val="24"/>
+          <w:lang w:val="en-US"/>
         </w:rPr>
         <w:t>:</w:t>
       </w:r>
@@ -175,11 +164,15 @@
       <w:pPr>
         <w:spacing w:line="240" w:lineRule="auto"/>
         <w:jc w:val="both"/>
+        <w:rPr>
+          <w:lang w:val="en-US"/>
+        </w:rPr>
       </w:pPr>
       <w:hyperlink r:id="rId6" w:history="1">
         <w:r>
           <w:rPr>
             <w:rStyle w:val="Hyperlink"/>
+            <w:lang w:val="en-US"/>
           </w:rPr>
           <w:t>https://1drv.ms/f/s!Aodd-gCxUoPPhrBf3b355pLrYI_ZtQ?e=db3liw</w:t>
         </w:r>
@@ -193,6 +186,7 @@
           <w:rFonts w:ascii="Calibri" w:hAnsi="Calibri" w:cs="Calibri"/>
           <w:sz w:val="24"/>
           <w:szCs w:val="24"/>
+          <w:lang w:val="en-US"/>
         </w:rPr>
       </w:pPr>
       <w:r>
@@ -200,6 +194,7 @@
           <w:rFonts w:ascii="Calibri" w:hAnsi="Calibri" w:cs="Calibri"/>
           <w:sz w:val="24"/>
           <w:szCs w:val="24"/>
+          <w:lang w:val="en-US"/>
         </w:rPr>
         <w:t>Please read through the output and answer the following questions. Your answers will be used to create an AI assistant optimized for this topic.</w:t>
       </w:r>
@@ -208,16 +203,9 @@
           <w:rFonts w:ascii="Calibri" w:hAnsi="Calibri" w:cs="Calibri"/>
           <w:sz w:val="24"/>
           <w:szCs w:val="24"/>
+          <w:lang w:val="en-US"/>
         </w:rPr>
-        <w:t xml:space="preserve"> </w:t>
-      </w:r>
-      <w:r>
-        <w:rPr>
-          <w:rFonts w:ascii="Calibri" w:hAnsi="Calibri" w:cs="Calibri"/>
-          <w:sz w:val="24"/>
-          <w:szCs w:val="24"/>
-        </w:rPr>
-        <w:t>This AI assistant should be able to help future students understand the topic in an applied manner, rather than just learning the theory.</w:t>
+        <w:t xml:space="preserve"> This AI assistant should be able to help future students understand the topic in an applied manner, rather than just learning the theory.</w:t>
       </w:r>
     </w:p>
     <w:p>
@@ -16673,6 +16661,15 @@
                 <w:szCs w:val="24"/>
                 <w:lang w:val="en-US"/>
               </w:rPr>
+              <w:t xml:space="preserve"> terms</w:t>
+            </w:r>
+            <w:r>
+              <w:rPr>
+                <w:rFonts w:ascii="Calibri" w:hAnsi="Calibri" w:cs="Calibri"/>
+                <w:sz w:val="24"/>
+                <w:szCs w:val="24"/>
+                <w:lang w:val="en-US"/>
+              </w:rPr>
               <w:t>.</w:t>
             </w:r>
           </w:p>
@@ -22709,8 +22706,36 @@
                 <w:szCs w:val="24"/>
                 <w:lang w:val="en-US"/>
               </w:rPr>
-              <w:t>I understand the methods to check for high-leverage points.</w:t>
-            </w:r>
+              <w:t xml:space="preserve">I understand the methods to check for </w:t>
+            </w:r>
+            <w:r>
+              <w:rPr>
+                <w:rFonts w:ascii="Calibri" w:hAnsi="Calibri" w:cs="Calibri"/>
+                <w:sz w:val="24"/>
+                <w:szCs w:val="24"/>
+                <w:lang w:val="en-US"/>
+              </w:rPr>
+              <w:t>collinearity of predictors</w:t>
+            </w:r>
+            <w:r>
+              <w:rPr>
+                <w:rFonts w:ascii="Calibri" w:hAnsi="Calibri" w:cs="Calibri"/>
+                <w:sz w:val="24"/>
+                <w:szCs w:val="24"/>
+                <w:lang w:val="en-US"/>
+              </w:rPr>
+              <w:t>.</w:t>
+            </w:r>
+          </w:p>
+          <w:p>
+            <w:pPr>
+              <w:rPr>
+                <w:rFonts w:ascii="Calibri" w:hAnsi="Calibri" w:cs="Calibri"/>
+                <w:sz w:val="24"/>
+                <w:szCs w:val="24"/>
+                <w:lang w:val="en-US"/>
+              </w:rPr>
+            </w:pPr>
           </w:p>
         </w:tc>
         <w:tc>
@@ -25138,6 +25163,7 @@
           <w:rFonts w:ascii="Calibri" w:hAnsi="Calibri" w:cs="Calibri"/>
           <w:sz w:val="24"/>
           <w:szCs w:val="24"/>
+          <w:lang w:val="en-US"/>
         </w:rPr>
         <w:t xml:space="preserve">After you have answered the questions, please describe positive or negative aspects of the output. Please also </w:t>
       </w:r>
@@ -25146,6 +25172,7 @@
           <w:rFonts w:ascii="Calibri" w:hAnsi="Calibri" w:cs="Calibri"/>
           <w:sz w:val="24"/>
           <w:szCs w:val="24"/>
+          <w:lang w:val="en-US"/>
         </w:rPr>
         <w:t>describe</w:t>
       </w:r>
@@ -25154,6 +25181,7 @@
           <w:rFonts w:ascii="Calibri" w:hAnsi="Calibri" w:cs="Calibri"/>
           <w:sz w:val="24"/>
           <w:szCs w:val="24"/>
+          <w:lang w:val="en-US"/>
         </w:rPr>
         <w:t xml:space="preserve"> what you are studying or in which field you are working.</w:t>
       </w:r>
